--- a/Chapter 2/Exercise 2.docx
+++ b/Chapter 2/Exercise 2.docx
@@ -56,21 +56,18 @@
     <w:p/>
     <w:p>
       <w:r>
-        <w:t>Ensure you’re still connected to a compute node, have the Python module loaded, and our workshop environment activated. If that’s not the case, see Exercise 1 to do so.</w:t>
-      </w:r>
-    </w:p>
-    <w:p/>
-    <w:p>
-      <w:r>
-        <w:t xml:space="preserve">Download the “mp_sleep.py” program from the course GitHub page. </w:t>
-      </w:r>
-      <w:r>
-        <w:t>Copy the following code and execute it:</w:t>
-      </w:r>
-      <w:r>
-        <w:br/>
-      </w:r>
-      <w:r>
+        <w:t>Ensure you</w:t>
+      </w:r>
+      <w:r>
+        <w:t xml:space="preserve"> are </w:t>
+      </w:r>
+      <w:r>
+        <w:t>e still connected to a compute node, have the Python module loaded, and our workshop environment activated. If that’s not the case, see Exercise 1.</w:t>
+      </w:r>
+    </w:p>
+    <w:p/>
+    <w:p>
+      <w:pPr>
         <w:rPr>
           <w:rFonts w:ascii="Courier New" w:hAnsi="Courier New" w:cs="Courier New"/>
           <w:color w:val="000000" w:themeColor="text1"/>
@@ -78,12 +75,93 @@
           <w:sz w:val="22"/>
           <w:szCs w:val="22"/>
         </w:rPr>
-        <w:t>curl --location --remote-header-name --remote-name https://raw.githubusercontent.com/RGreinacher/geospatial-big-data-fasrc/main/Chapter%201/requirements.txt</w:t>
-      </w:r>
-    </w:p>
-    <w:p>
-      <w:r>
-        <w:t>The screenshot below shows the contents of my home folder, then the curl command, and lastly the new contents of my home folder, having a new file: requirements.txt</w:t>
+      </w:pPr>
+      <w:r>
+        <w:t>Download the “</w:t>
+      </w:r>
+      <w:r>
+        <w:rPr>
+          <w:rFonts w:ascii="Courier New" w:hAnsi="Courier New" w:cs="Courier New"/>
+        </w:rPr>
+        <w:t>mp_sleep.py</w:t>
+      </w:r>
+      <w:r>
+        <w:t xml:space="preserve">” program from the course GitHub page. </w:t>
+      </w:r>
+      <w:r>
+        <w:t>Copy the following code and execute it</w:t>
+      </w:r>
+      <w:r>
+        <w:t xml:space="preserve"> on a compute-node</w:t>
+      </w:r>
+      <w:r>
+        <w:t>:</w:t>
+      </w:r>
+      <w:r>
+        <w:br/>
+      </w:r>
+    </w:p>
+    <w:p>
+      <w:pPr>
+        <w:rPr>
+          <w:rFonts w:ascii="Courier New" w:hAnsi="Courier New" w:cs="Courier New"/>
+          <w:color w:val="000000" w:themeColor="text1"/>
+          <w:kern w:val="0"/>
+          <w:sz w:val="22"/>
+          <w:szCs w:val="22"/>
+        </w:rPr>
+      </w:pPr>
+      <w:r>
+        <w:rPr>
+          <w:rFonts w:ascii="Courier New" w:hAnsi="Courier New" w:cs="Courier New"/>
+          <w:color w:val="000000" w:themeColor="text1"/>
+          <w:kern w:val="0"/>
+          <w:sz w:val="22"/>
+          <w:szCs w:val="22"/>
+        </w:rPr>
+        <w:t>curl --location --remote-header-name --remote-name</w:t>
+      </w:r>
+      <w:r>
+        <w:rPr>
+          <w:rFonts w:ascii="Courier New" w:hAnsi="Courier New" w:cs="Courier New"/>
+          <w:color w:val="000000" w:themeColor="text1"/>
+          <w:kern w:val="0"/>
+          <w:sz w:val="22"/>
+          <w:szCs w:val="22"/>
+        </w:rPr>
+        <w:t xml:space="preserve"> </w:t>
+      </w:r>
+      <w:r>
+        <w:rPr>
+          <w:rFonts w:ascii="Courier New" w:hAnsi="Courier New" w:cs="Courier New"/>
+          <w:color w:val="000000" w:themeColor="text1"/>
+          <w:kern w:val="0"/>
+          <w:sz w:val="22"/>
+          <w:szCs w:val="22"/>
+        </w:rPr>
+        <w:t>https://raw.githubusercontent.com/RGreinacher/python-workshop-gis-big-data/main/Chapter%202/mp_sleep.py</w:t>
+      </w:r>
+    </w:p>
+    <w:p>
+      <w:pPr>
+        <w:rPr>
+          <w:rFonts w:ascii="Courier New" w:hAnsi="Courier New" w:cs="Courier New"/>
+          <w:color w:val="000000" w:themeColor="text1"/>
+          <w:kern w:val="0"/>
+          <w:sz w:val="22"/>
+          <w:szCs w:val="22"/>
+        </w:rPr>
+      </w:pPr>
+    </w:p>
+    <w:p>
+      <w:r>
+        <w:t xml:space="preserve">The screenshot below shows the contents of my home folder, then the curl command, and lastly the new contents of my home folder, having a new file: </w:t>
+      </w:r>
+      <w:r>
+        <w:rPr>
+          <w:rFonts w:ascii="Courier New" w:hAnsi="Courier New" w:cs="Courier New"/>
+        </w:rPr>
+        <w:t>mp_sleep.py</w:t>
       </w:r>
     </w:p>
     <w:p>
@@ -111,9 +189,9 @@
         </w:rPr>
         <w:drawing>
           <wp:inline distT="0" distB="0" distL="0" distR="0">
-            <wp:extent cx="5943600" cy="2406650"/>
-            <wp:effectExtent l="0" t="0" r="0" b="6350"/>
-            <wp:docPr id="1465795224" name="Picture 17"/>
+            <wp:extent cx="5943600" cy="2389505"/>
+            <wp:effectExtent l="0" t="0" r="0" b="0"/>
+            <wp:docPr id="631558376" name="Picture 2"/>
             <wp:cNvGraphicFramePr>
               <a:graphicFrameLocks xmlns:a="http://schemas.openxmlformats.org/drawingml/2006/main" noChangeAspect="1"/>
             </wp:cNvGraphicFramePr>
@@ -121,7 +199,7 @@
               <a:graphicData uri="http://schemas.openxmlformats.org/drawingml/2006/picture">
                 <pic:pic xmlns:pic="http://schemas.openxmlformats.org/drawingml/2006/picture">
                   <pic:nvPicPr>
-                    <pic:cNvPr id="1465795224" name="Picture 1465795224"/>
+                    <pic:cNvPr id="631558376" name="Picture 631558376"/>
                     <pic:cNvPicPr/>
                   </pic:nvPicPr>
                   <pic:blipFill>
@@ -139,7 +217,7 @@
                   <pic:spPr>
                     <a:xfrm>
                       <a:off x="0" y="0"/>
-                      <a:ext cx="5943600" cy="2406650"/>
+                      <a:ext cx="5943600" cy="2389505"/>
                     </a:xfrm>
                     <a:prstGeom prst="rect">
                       <a:avLst/>
@@ -159,7 +237,681 @@
     <w:p/>
     <w:p/>
     <w:p/>
-    <w:p/>
+    <w:p>
+      <w:r>
+        <w:lastRenderedPageBreak/>
+        <w:t>Execute the script you just downloaded:</w:t>
+      </w:r>
+    </w:p>
+    <w:p>
+      <w:r>
+        <w:rPr>
+          <w:noProof/>
+        </w:rPr>
+        <w:drawing>
+          <wp:inline distT="0" distB="0" distL="0" distR="0">
+            <wp:extent cx="5943600" cy="2280920"/>
+            <wp:effectExtent l="0" t="0" r="0" b="5080"/>
+            <wp:docPr id="1712256662" name="Picture 3"/>
+            <wp:cNvGraphicFramePr>
+              <a:graphicFrameLocks xmlns:a="http://schemas.openxmlformats.org/drawingml/2006/main" noChangeAspect="1"/>
+            </wp:cNvGraphicFramePr>
+            <a:graphic xmlns:a="http://schemas.openxmlformats.org/drawingml/2006/main">
+              <a:graphicData uri="http://schemas.openxmlformats.org/drawingml/2006/picture">
+                <pic:pic xmlns:pic="http://schemas.openxmlformats.org/drawingml/2006/picture">
+                  <pic:nvPicPr>
+                    <pic:cNvPr id="1712256662" name="Picture 1712256662"/>
+                    <pic:cNvPicPr/>
+                  </pic:nvPicPr>
+                  <pic:blipFill>
+                    <a:blip r:embed="rId6" cstate="print">
+                      <a:extLst>
+                        <a:ext uri="{28A0092B-C50C-407E-A947-70E740481C1C}">
+                          <a14:useLocalDpi xmlns:a14="http://schemas.microsoft.com/office/drawing/2010/main" val="0"/>
+                        </a:ext>
+                      </a:extLst>
+                    </a:blip>
+                    <a:stretch>
+                      <a:fillRect/>
+                    </a:stretch>
+                  </pic:blipFill>
+                  <pic:spPr>
+                    <a:xfrm>
+                      <a:off x="0" y="0"/>
+                      <a:ext cx="5943600" cy="2280920"/>
+                    </a:xfrm>
+                    <a:prstGeom prst="rect">
+                      <a:avLst/>
+                    </a:prstGeom>
+                  </pic:spPr>
+                </pic:pic>
+              </a:graphicData>
+            </a:graphic>
+          </wp:inline>
+        </w:drawing>
+      </w:r>
+    </w:p>
+    <w:p/>
+    <w:p>
+      <w:pPr>
+        <w:pStyle w:val="Heading1"/>
+        <w:numPr>
+          <w:ilvl w:val="0"/>
+          <w:numId w:val="8"/>
+        </w:numPr>
+      </w:pPr>
+      <w:r>
+        <w:t>Monitor the execution in a second window</w:t>
+      </w:r>
+    </w:p>
+    <w:p/>
+    <w:p>
+      <w:r>
+        <w:t xml:space="preserve">An interactive shell connection runs in your terminal; while a program is running, you cannot use the same terminal for different purposes. However, you can start a second terminal and start a second </w:t>
+      </w:r>
+      <w:r>
+        <w:t xml:space="preserve">SSH </w:t>
+      </w:r>
+      <w:r>
+        <w:t>connection. While this will allow you to run SLURM monitoring tools, it is not guaranteed that you will be connected to the same node if you request a second (interactive) session with SLURM.</w:t>
+      </w:r>
+    </w:p>
+    <w:p/>
+    <w:p>
+      <w:r>
+        <w:t>However, there is a web-tool that allows you to connect to the same instance from your browser! Open the following link</w:t>
+      </w:r>
+      <w:r>
+        <w:br/>
+      </w:r>
+    </w:p>
+    <w:p>
+      <w:pPr>
+        <w:rPr>
+          <w:rFonts w:ascii="Courier New" w:hAnsi="Courier New" w:cs="Courier New"/>
+        </w:rPr>
+      </w:pPr>
+      <w:r>
+        <w:rPr>
+          <w:rFonts w:ascii="Courier New" w:hAnsi="Courier New" w:cs="Courier New"/>
+          <w:sz w:val="18"/>
+          <w:szCs w:val="18"/>
+        </w:rPr>
+        <w:t>https://rcood.rc.fas.harvard.edu/pun/sys/shell/ssh/COMPUTE_NODE.rc.fas.harvard.edu</w:t>
+      </w:r>
+      <w:r>
+        <w:rPr>
+          <w:rFonts w:ascii="Courier New" w:hAnsi="Courier New" w:cs="Courier New"/>
+        </w:rPr>
+        <w:br/>
+      </w:r>
+    </w:p>
+    <w:p>
+      <w:r>
+        <w:rPr>
+          <w:noProof/>
+        </w:rPr>
+        <mc:AlternateContent>
+          <mc:Choice Requires="wps">
+            <w:drawing>
+              <wp:anchor distT="0" distB="0" distL="114300" distR="114300" simplePos="0" relativeHeight="251659264" behindDoc="0" locked="0" layoutInCell="1" allowOverlap="1">
+                <wp:simplePos x="0" y="0"/>
+                <wp:positionH relativeFrom="column">
+                  <wp:posOffset>1871777</wp:posOffset>
+                </wp:positionH>
+                <wp:positionV relativeFrom="paragraph">
+                  <wp:posOffset>158115</wp:posOffset>
+                </wp:positionV>
+                <wp:extent cx="1223294" cy="454227"/>
+                <wp:effectExtent l="25400" t="12700" r="8890" b="41275"/>
+                <wp:wrapNone/>
+                <wp:docPr id="240372580" name="Straight Arrow Connector 4"/>
+                <wp:cNvGraphicFramePr/>
+                <a:graphic xmlns:a="http://schemas.openxmlformats.org/drawingml/2006/main">
+                  <a:graphicData uri="http://schemas.microsoft.com/office/word/2010/wordprocessingShape">
+                    <wps:wsp>
+                      <wps:cNvCnPr/>
+                      <wps:spPr>
+                        <a:xfrm flipH="1">
+                          <a:off x="0" y="0"/>
+                          <a:ext cx="1223294" cy="454227"/>
+                        </a:xfrm>
+                        <a:prstGeom prst="straightConnector1">
+                          <a:avLst/>
+                        </a:prstGeom>
+                        <a:ln w="25400">
+                          <a:solidFill>
+                            <a:srgbClr val="C00000"/>
+                          </a:solidFill>
+                          <a:tailEnd type="triangle"/>
+                        </a:ln>
+                      </wps:spPr>
+                      <wps:style>
+                        <a:lnRef idx="1">
+                          <a:schemeClr val="accent1"/>
+                        </a:lnRef>
+                        <a:fillRef idx="0">
+                          <a:schemeClr val="accent1"/>
+                        </a:fillRef>
+                        <a:effectRef idx="0">
+                          <a:schemeClr val="accent1"/>
+                        </a:effectRef>
+                        <a:fontRef idx="minor">
+                          <a:schemeClr val="tx1"/>
+                        </a:fontRef>
+                      </wps:style>
+                      <wps:bodyPr/>
+                    </wps:wsp>
+                  </a:graphicData>
+                </a:graphic>
+                <wp14:sizeRelH relativeFrom="margin">
+                  <wp14:pctWidth>0</wp14:pctWidth>
+                </wp14:sizeRelH>
+                <wp14:sizeRelV relativeFrom="margin">
+                  <wp14:pctHeight>0</wp14:pctHeight>
+                </wp14:sizeRelV>
+              </wp:anchor>
+            </w:drawing>
+          </mc:Choice>
+          <mc:Fallback>
+            <w:pict>
+              <v:shapetype w14:anchorId="4AC34BCB" id="_x0000_t32" coordsize="21600,21600" o:spt="32" o:oned="t" path="m,l21600,21600e" filled="f">
+                <v:path arrowok="t" fillok="f" o:connecttype="none"/>
+                <o:lock v:ext="edit" shapetype="t"/>
+              </v:shapetype>
+              <v:shape id="Straight Arrow Connector 4" o:spid="_x0000_s1026" type="#_x0000_t32" style="position:absolute;margin-left:147.4pt;margin-top:12.45pt;width:96.3pt;height:35.75pt;flip:x;z-index:251659264;visibility:visible;mso-wrap-style:square;mso-width-percent:0;mso-height-percent:0;mso-wrap-distance-left:9pt;mso-wrap-distance-top:0;mso-wrap-distance-right:9pt;mso-wrap-distance-bottom:0;mso-position-horizontal:absolute;mso-position-horizontal-relative:text;mso-position-vertical:absolute;mso-position-vertical-relative:text;mso-width-percent:0;mso-height-percent:0;mso-width-relative:margin;mso-height-relative:margin" o:gfxdata="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" strokecolor="#c00000" strokeweight="2pt">
+                <v:stroke endarrow="block" joinstyle="miter"/>
+              </v:shape>
+            </w:pict>
+          </mc:Fallback>
+        </mc:AlternateContent>
+      </w:r>
+      <w:r>
+        <w:t>in a browser; replace “COMPUTE_NODE” with the node-ID</w:t>
+      </w:r>
+      <w:r>
+        <w:t xml:space="preserve"> </w:t>
+      </w:r>
+      <w:r>
+        <w:t>you are connected to</w:t>
+      </w:r>
+      <w:r>
+        <w:t>.</w:t>
+      </w:r>
+    </w:p>
+    <w:p>
+      <w:r>
+        <w:rPr>
+          <w:noProof/>
+        </w:rPr>
+        <w:drawing>
+          <wp:inline distT="0" distB="0" distL="0" distR="0" wp14:anchorId="66404AFC" wp14:editId="4B899B42">
+            <wp:extent cx="5943600" cy="593388"/>
+            <wp:effectExtent l="0" t="0" r="0" b="3810"/>
+            <wp:docPr id="1867588296" name="Picture 1867588296"/>
+            <wp:cNvGraphicFramePr>
+              <a:graphicFrameLocks xmlns:a="http://schemas.openxmlformats.org/drawingml/2006/main" noChangeAspect="1"/>
+            </wp:cNvGraphicFramePr>
+            <a:graphic xmlns:a="http://schemas.openxmlformats.org/drawingml/2006/main">
+              <a:graphicData uri="http://schemas.openxmlformats.org/drawingml/2006/picture">
+                <pic:pic xmlns:pic="http://schemas.openxmlformats.org/drawingml/2006/picture">
+                  <pic:nvPicPr>
+                    <pic:cNvPr id="1712256662" name="Picture 1712256662"/>
+                    <pic:cNvPicPr/>
+                  </pic:nvPicPr>
+                  <pic:blipFill rotWithShape="1">
+                    <a:blip r:embed="rId6" cstate="print">
+                      <a:extLst>
+                        <a:ext uri="{28A0092B-C50C-407E-A947-70E740481C1C}">
+                          <a14:useLocalDpi xmlns:a14="http://schemas.microsoft.com/office/drawing/2010/main" val="0"/>
+                        </a:ext>
+                      </a:extLst>
+                    </a:blip>
+                    <a:srcRect b="73985"/>
+                    <a:stretch/>
+                  </pic:blipFill>
+                  <pic:spPr bwMode="auto">
+                    <a:xfrm>
+                      <a:off x="0" y="0"/>
+                      <a:ext cx="5943600" cy="593388"/>
+                    </a:xfrm>
+                    <a:prstGeom prst="rect">
+                      <a:avLst/>
+                    </a:prstGeom>
+                    <a:ln>
+                      <a:noFill/>
+                    </a:ln>
+                    <a:extLst>
+                      <a:ext uri="{53640926-AAD7-44D8-BBD7-CCE9431645EC}">
+                        <a14:shadowObscured xmlns:a14="http://schemas.microsoft.com/office/drawing/2010/main"/>
+                      </a:ext>
+                    </a:extLst>
+                  </pic:spPr>
+                </pic:pic>
+              </a:graphicData>
+            </a:graphic>
+          </wp:inline>
+        </w:drawing>
+      </w:r>
+    </w:p>
+    <w:p>
+      <w:r>
+        <w:t>In th</w:t>
+      </w:r>
+      <w:r>
+        <w:t>is example</w:t>
+      </w:r>
+      <w:r>
+        <w:t xml:space="preserve">, the node-ID </w:t>
+      </w:r>
+      <w:r>
+        <w:t xml:space="preserve">is </w:t>
+      </w:r>
+      <w:r>
+        <w:t>be “</w:t>
+      </w:r>
+      <w:r>
+        <w:rPr>
+          <w:rFonts w:ascii="Courier New" w:hAnsi="Courier New" w:cs="Courier New"/>
+        </w:rPr>
+        <w:t>holy7c02410</w:t>
+      </w:r>
+      <w:r>
+        <w:t>”</w:t>
+      </w:r>
+      <w:r>
+        <w:t>.</w:t>
+      </w:r>
+    </w:p>
+    <w:p/>
+    <w:p/>
+    <w:p/>
+    <w:p/>
+    <w:p/>
+    <w:p/>
+    <w:p/>
+    <w:p/>
+    <w:p/>
+    <w:p/>
+    <w:p>
+      <w:r>
+        <w:lastRenderedPageBreak/>
+        <w:t>If you are asked to login first, provide your FASRC credentials:</w:t>
+      </w:r>
+      <w:r>
+        <w:rPr>
+          <w:noProof/>
+        </w:rPr>
+        <w:drawing>
+          <wp:inline distT="0" distB="0" distL="0" distR="0">
+            <wp:extent cx="5943600" cy="3686175"/>
+            <wp:effectExtent l="0" t="0" r="0" b="0"/>
+            <wp:docPr id="488236290" name="Picture 5"/>
+            <wp:cNvGraphicFramePr>
+              <a:graphicFrameLocks xmlns:a="http://schemas.openxmlformats.org/drawingml/2006/main" noChangeAspect="1"/>
+            </wp:cNvGraphicFramePr>
+            <a:graphic xmlns:a="http://schemas.openxmlformats.org/drawingml/2006/main">
+              <a:graphicData uri="http://schemas.openxmlformats.org/drawingml/2006/picture">
+                <pic:pic xmlns:pic="http://schemas.openxmlformats.org/drawingml/2006/picture">
+                  <pic:nvPicPr>
+                    <pic:cNvPr id="488236290" name="Picture 488236290"/>
+                    <pic:cNvPicPr/>
+                  </pic:nvPicPr>
+                  <pic:blipFill>
+                    <a:blip r:embed="rId7" cstate="print">
+                      <a:extLst>
+                        <a:ext uri="{28A0092B-C50C-407E-A947-70E740481C1C}">
+                          <a14:useLocalDpi xmlns:a14="http://schemas.microsoft.com/office/drawing/2010/main" val="0"/>
+                        </a:ext>
+                      </a:extLst>
+                    </a:blip>
+                    <a:stretch>
+                      <a:fillRect/>
+                    </a:stretch>
+                  </pic:blipFill>
+                  <pic:spPr>
+                    <a:xfrm>
+                      <a:off x="0" y="0"/>
+                      <a:ext cx="5943600" cy="3686175"/>
+                    </a:xfrm>
+                    <a:prstGeom prst="rect">
+                      <a:avLst/>
+                    </a:prstGeom>
+                  </pic:spPr>
+                </pic:pic>
+              </a:graphicData>
+            </a:graphic>
+          </wp:inline>
+        </w:drawing>
+      </w:r>
+    </w:p>
+    <w:p>
+      <w:r>
+        <w:t>Then, a terminal-like web page shows up.</w:t>
+      </w:r>
+      <w:r>
+        <w:rPr>
+          <w:noProof/>
+        </w:rPr>
+        <w:drawing>
+          <wp:inline distT="0" distB="0" distL="0" distR="0">
+            <wp:extent cx="5943600" cy="3644900"/>
+            <wp:effectExtent l="0" t="0" r="0" b="0"/>
+            <wp:docPr id="1315047858" name="Picture 6"/>
+            <wp:cNvGraphicFramePr>
+              <a:graphicFrameLocks xmlns:a="http://schemas.openxmlformats.org/drawingml/2006/main" noChangeAspect="1"/>
+            </wp:cNvGraphicFramePr>
+            <a:graphic xmlns:a="http://schemas.openxmlformats.org/drawingml/2006/main">
+              <a:graphicData uri="http://schemas.openxmlformats.org/drawingml/2006/picture">
+                <pic:pic xmlns:pic="http://schemas.openxmlformats.org/drawingml/2006/picture">
+                  <pic:nvPicPr>
+                    <pic:cNvPr id="1315047858" name="Picture 1315047858"/>
+                    <pic:cNvPicPr/>
+                  </pic:nvPicPr>
+                  <pic:blipFill>
+                    <a:blip r:embed="rId8" cstate="print">
+                      <a:extLst>
+                        <a:ext uri="{28A0092B-C50C-407E-A947-70E740481C1C}">
+                          <a14:useLocalDpi xmlns:a14="http://schemas.microsoft.com/office/drawing/2010/main" val="0"/>
+                        </a:ext>
+                      </a:extLst>
+                    </a:blip>
+                    <a:stretch>
+                      <a:fillRect/>
+                    </a:stretch>
+                  </pic:blipFill>
+                  <pic:spPr>
+                    <a:xfrm>
+                      <a:off x="0" y="0"/>
+                      <a:ext cx="5943600" cy="3644900"/>
+                    </a:xfrm>
+                    <a:prstGeom prst="rect">
+                      <a:avLst/>
+                    </a:prstGeom>
+                  </pic:spPr>
+                </pic:pic>
+              </a:graphicData>
+            </a:graphic>
+          </wp:inline>
+        </w:drawing>
+      </w:r>
+    </w:p>
+    <w:p/>
+    <w:p/>
+    <w:p>
+      <w:r>
+        <w:lastRenderedPageBreak/>
+        <w:t xml:space="preserve">Here, you can run all commands as you would in a normal terminal. For example, you can monitor how many processes </w:t>
+      </w:r>
+      <w:r>
+        <w:t>you are currently running. Use the following command to obtain a list of all processes in your name:</w:t>
+      </w:r>
+    </w:p>
+    <w:p>
+      <w:pPr>
+        <w:rPr>
+          <w:rFonts w:ascii="Courier New" w:hAnsi="Courier New" w:cs="Courier New"/>
+        </w:rPr>
+      </w:pPr>
+    </w:p>
+    <w:p>
+      <w:pPr>
+        <w:rPr>
+          <w:rFonts w:ascii="Courier New" w:hAnsi="Courier New" w:cs="Courier New"/>
+        </w:rPr>
+      </w:pPr>
+      <w:proofErr w:type="spellStart"/>
+      <w:r>
+        <w:rPr>
+          <w:rFonts w:ascii="Courier New" w:hAnsi="Courier New" w:cs="Courier New"/>
+        </w:rPr>
+        <w:t>ps</w:t>
+      </w:r>
+      <w:proofErr w:type="spellEnd"/>
+      <w:r>
+        <w:rPr>
+          <w:rFonts w:ascii="Courier New" w:hAnsi="Courier New" w:cs="Courier New"/>
+        </w:rPr>
+        <w:t xml:space="preserve"> -U username</w:t>
+      </w:r>
+    </w:p>
+    <w:p/>
+    <w:p>
+      <w:r>
+        <w:t>Replace “</w:t>
+      </w:r>
+      <w:r>
+        <w:rPr>
+          <w:rFonts w:ascii="Courier New" w:hAnsi="Courier New" w:cs="Courier New"/>
+        </w:rPr>
+        <w:t>username</w:t>
+      </w:r>
+      <w:r>
+        <w:t>” with your FASRC username.</w:t>
+      </w:r>
+    </w:p>
+    <w:p>
+      <w:r>
+        <w:rPr>
+          <w:noProof/>
+        </w:rPr>
+        <w:drawing>
+          <wp:inline distT="0" distB="0" distL="0" distR="0">
+            <wp:extent cx="5943600" cy="3559810"/>
+            <wp:effectExtent l="0" t="0" r="0" b="0"/>
+            <wp:docPr id="1122333706" name="Picture 7"/>
+            <wp:cNvGraphicFramePr>
+              <a:graphicFrameLocks xmlns:a="http://schemas.openxmlformats.org/drawingml/2006/main" noChangeAspect="1"/>
+            </wp:cNvGraphicFramePr>
+            <a:graphic xmlns:a="http://schemas.openxmlformats.org/drawingml/2006/main">
+              <a:graphicData uri="http://schemas.openxmlformats.org/drawingml/2006/picture">
+                <pic:pic xmlns:pic="http://schemas.openxmlformats.org/drawingml/2006/picture">
+                  <pic:nvPicPr>
+                    <pic:cNvPr id="1122333706" name="Picture 1122333706"/>
+                    <pic:cNvPicPr/>
+                  </pic:nvPicPr>
+                  <pic:blipFill>
+                    <a:blip r:embed="rId9" cstate="print">
+                      <a:extLst>
+                        <a:ext uri="{28A0092B-C50C-407E-A947-70E740481C1C}">
+                          <a14:useLocalDpi xmlns:a14="http://schemas.microsoft.com/office/drawing/2010/main" val="0"/>
+                        </a:ext>
+                      </a:extLst>
+                    </a:blip>
+                    <a:stretch>
+                      <a:fillRect/>
+                    </a:stretch>
+                  </pic:blipFill>
+                  <pic:spPr>
+                    <a:xfrm>
+                      <a:off x="0" y="0"/>
+                      <a:ext cx="5943600" cy="3559810"/>
+                    </a:xfrm>
+                    <a:prstGeom prst="rect">
+                      <a:avLst/>
+                    </a:prstGeom>
+                  </pic:spPr>
+                </pic:pic>
+              </a:graphicData>
+            </a:graphic>
+          </wp:inline>
+        </w:drawing>
+      </w:r>
+    </w:p>
+    <w:p/>
+    <w:p/>
+    <w:p/>
+    <w:p/>
+    <w:p/>
+    <w:p/>
+    <w:p/>
+    <w:p/>
+    <w:p/>
+    <w:p/>
+    <w:p/>
+    <w:p/>
+    <w:p/>
+    <w:p/>
+    <w:p/>
+    <w:p/>
+    <w:p/>
+    <w:p/>
+    <w:p>
+      <w:r>
+        <w:lastRenderedPageBreak/>
+        <w:t xml:space="preserve">The SLURM command </w:t>
+      </w:r>
+      <w:proofErr w:type="spellStart"/>
+      <w:r>
+        <w:rPr>
+          <w:rFonts w:ascii="Courier New" w:hAnsi="Courier New" w:cs="Courier New"/>
+        </w:rPr>
+        <w:t>squeue</w:t>
+      </w:r>
+      <w:proofErr w:type="spellEnd"/>
+      <w:r>
+        <w:t xml:space="preserve"> returns a list of all currently running jobs. This will return (at least) the one interactive session you used to start the python program.</w:t>
+      </w:r>
+    </w:p>
+    <w:p>
+      <w:r>
+        <w:rPr>
+          <w:noProof/>
+        </w:rPr>
+        <w:drawing>
+          <wp:inline distT="0" distB="0" distL="0" distR="0">
+            <wp:extent cx="5943600" cy="3604260"/>
+            <wp:effectExtent l="0" t="0" r="0" b="2540"/>
+            <wp:docPr id="1355585931" name="Picture 8"/>
+            <wp:cNvGraphicFramePr>
+              <a:graphicFrameLocks xmlns:a="http://schemas.openxmlformats.org/drawingml/2006/main" noChangeAspect="1"/>
+            </wp:cNvGraphicFramePr>
+            <a:graphic xmlns:a="http://schemas.openxmlformats.org/drawingml/2006/main">
+              <a:graphicData uri="http://schemas.openxmlformats.org/drawingml/2006/picture">
+                <pic:pic xmlns:pic="http://schemas.openxmlformats.org/drawingml/2006/picture">
+                  <pic:nvPicPr>
+                    <pic:cNvPr id="1355585931" name="Picture 1355585931"/>
+                    <pic:cNvPicPr/>
+                  </pic:nvPicPr>
+                  <pic:blipFill>
+                    <a:blip r:embed="rId10" cstate="print">
+                      <a:extLst>
+                        <a:ext uri="{28A0092B-C50C-407E-A947-70E740481C1C}">
+                          <a14:useLocalDpi xmlns:a14="http://schemas.microsoft.com/office/drawing/2010/main" val="0"/>
+                        </a:ext>
+                      </a:extLst>
+                    </a:blip>
+                    <a:stretch>
+                      <a:fillRect/>
+                    </a:stretch>
+                  </pic:blipFill>
+                  <pic:spPr>
+                    <a:xfrm>
+                      <a:off x="0" y="0"/>
+                      <a:ext cx="5943600" cy="3604260"/>
+                    </a:xfrm>
+                    <a:prstGeom prst="rect">
+                      <a:avLst/>
+                    </a:prstGeom>
+                  </pic:spPr>
+                </pic:pic>
+              </a:graphicData>
+            </a:graphic>
+          </wp:inline>
+        </w:drawing>
+      </w:r>
+    </w:p>
+    <w:p/>
+    <w:p>
+      <w:pPr>
+        <w:pStyle w:val="Heading1"/>
+      </w:pPr>
+    </w:p>
+    <w:p>
+      <w:pPr>
+        <w:pStyle w:val="Heading1"/>
+      </w:pPr>
+    </w:p>
+    <w:p>
+      <w:pPr>
+        <w:pStyle w:val="Heading1"/>
+      </w:pPr>
+    </w:p>
+    <w:p>
+      <w:pPr>
+        <w:pStyle w:val="Heading1"/>
+      </w:pPr>
+    </w:p>
+    <w:p>
+      <w:pPr>
+        <w:pStyle w:val="Heading1"/>
+      </w:pPr>
+    </w:p>
+    <w:p>
+      <w:pPr>
+        <w:pStyle w:val="Heading1"/>
+      </w:pPr>
+    </w:p>
+    <w:p>
+      <w:pPr>
+        <w:pStyle w:val="Heading1"/>
+      </w:pPr>
+      <w:r>
+        <w:br/>
+      </w:r>
+      <w:r>
+        <w:t>What you learned in this exercise:</w:t>
+      </w:r>
+    </w:p>
+    <w:p/>
+    <w:p>
+      <w:pPr>
+        <w:pStyle w:val="ListParagraph"/>
+        <w:numPr>
+          <w:ilvl w:val="0"/>
+          <w:numId w:val="12"/>
+        </w:numPr>
+      </w:pPr>
+      <w:r>
+        <w:t>How to download a python script from the internet on the command line</w:t>
+      </w:r>
+    </w:p>
+    <w:p>
+      <w:pPr>
+        <w:pStyle w:val="ListParagraph"/>
+        <w:numPr>
+          <w:ilvl w:val="0"/>
+          <w:numId w:val="12"/>
+        </w:numPr>
+      </w:pPr>
+      <w:r>
+        <w:t>How to run a python script that uses multiple processes</w:t>
+      </w:r>
+    </w:p>
+    <w:p>
+      <w:pPr>
+        <w:pStyle w:val="ListParagraph"/>
+        <w:numPr>
+          <w:ilvl w:val="0"/>
+          <w:numId w:val="12"/>
+        </w:numPr>
+      </w:pPr>
+      <w:r>
+        <w:t>How to start a browser-based shell to connect to an ongoing (interactive) session</w:t>
+      </w:r>
+    </w:p>
+    <w:p>
+      <w:pPr>
+        <w:pStyle w:val="ListParagraph"/>
+        <w:numPr>
+          <w:ilvl w:val="0"/>
+          <w:numId w:val="12"/>
+        </w:numPr>
+      </w:pPr>
+      <w:r>
+        <w:t>How to monitor processes and jobs while running</w:t>
+      </w:r>
+    </w:p>
     <w:sectPr>
       <w:pgSz w:w="12240" w:h="15840"/>
       <w:pgMar w:top="1440" w:right="1440" w:bottom="1440" w:left="1440" w:header="708" w:footer="708" w:gutter="0"/>
@@ -591,6 +1343,235 @@
     </w:lvl>
   </w:abstractNum>
   <w:abstractNum w:abstractNumId="3" w15:restartNumberingAfterBreak="0">
+    <w:nsid w:val="25B55CA9"/>
+    <w:multiLevelType w:val="hybridMultilevel"/>
+    <w:tmpl w:val="9BBAC6C6"/>
+    <w:lvl w:ilvl="0" w:tplc="FFFFFFFF">
+      <w:start w:val="1"/>
+      <w:numFmt w:val="decimal"/>
+      <w:lvlText w:val="%1."/>
+      <w:lvlJc w:val="left"/>
+      <w:pPr>
+        <w:ind w:left="720" w:hanging="360"/>
+      </w:pPr>
+      <w:rPr>
+        <w:rFonts w:hint="default"/>
+      </w:rPr>
+    </w:lvl>
+    <w:lvl w:ilvl="1" w:tplc="FFFFFFFF" w:tentative="1">
+      <w:start w:val="1"/>
+      <w:numFmt w:val="lowerLetter"/>
+      <w:lvlText w:val="%2."/>
+      <w:lvlJc w:val="left"/>
+      <w:pPr>
+        <w:ind w:left="1440" w:hanging="360"/>
+      </w:pPr>
+    </w:lvl>
+    <w:lvl w:ilvl="2" w:tplc="FFFFFFFF" w:tentative="1">
+      <w:start w:val="1"/>
+      <w:numFmt w:val="lowerRoman"/>
+      <w:lvlText w:val="%3."/>
+      <w:lvlJc w:val="right"/>
+      <w:pPr>
+        <w:ind w:left="2160" w:hanging="180"/>
+      </w:pPr>
+    </w:lvl>
+    <w:lvl w:ilvl="3" w:tplc="FFFFFFFF" w:tentative="1">
+      <w:start w:val="1"/>
+      <w:numFmt w:val="decimal"/>
+      <w:lvlText w:val="%4."/>
+      <w:lvlJc w:val="left"/>
+      <w:pPr>
+        <w:ind w:left="2880" w:hanging="360"/>
+      </w:pPr>
+    </w:lvl>
+    <w:lvl w:ilvl="4" w:tplc="FFFFFFFF" w:tentative="1">
+      <w:start w:val="1"/>
+      <w:numFmt w:val="lowerLetter"/>
+      <w:lvlText w:val="%5."/>
+      <w:lvlJc w:val="left"/>
+      <w:pPr>
+        <w:ind w:left="3600" w:hanging="360"/>
+      </w:pPr>
+    </w:lvl>
+    <w:lvl w:ilvl="5" w:tplc="FFFFFFFF" w:tentative="1">
+      <w:start w:val="1"/>
+      <w:numFmt w:val="lowerRoman"/>
+      <w:lvlText w:val="%6."/>
+      <w:lvlJc w:val="right"/>
+      <w:pPr>
+        <w:ind w:left="4320" w:hanging="180"/>
+      </w:pPr>
+    </w:lvl>
+    <w:lvl w:ilvl="6" w:tplc="FFFFFFFF" w:tentative="1">
+      <w:start w:val="1"/>
+      <w:numFmt w:val="decimal"/>
+      <w:lvlText w:val="%7."/>
+      <w:lvlJc w:val="left"/>
+      <w:pPr>
+        <w:ind w:left="5040" w:hanging="360"/>
+      </w:pPr>
+    </w:lvl>
+    <w:lvl w:ilvl="7" w:tplc="FFFFFFFF" w:tentative="1">
+      <w:start w:val="1"/>
+      <w:numFmt w:val="lowerLetter"/>
+      <w:lvlText w:val="%8."/>
+      <w:lvlJc w:val="left"/>
+      <w:pPr>
+        <w:ind w:left="5760" w:hanging="360"/>
+      </w:pPr>
+    </w:lvl>
+    <w:lvl w:ilvl="8" w:tplc="FFFFFFFF" w:tentative="1">
+      <w:start w:val="1"/>
+      <w:numFmt w:val="lowerRoman"/>
+      <w:lvlText w:val="%9."/>
+      <w:lvlJc w:val="right"/>
+      <w:pPr>
+        <w:ind w:left="6480" w:hanging="180"/>
+      </w:pPr>
+    </w:lvl>
+  </w:abstractNum>
+  <w:abstractNum w:abstractNumId="4" w15:restartNumberingAfterBreak="0">
+    <w:nsid w:val="32A354F1"/>
+    <w:multiLevelType w:val="hybridMultilevel"/>
+    <w:tmpl w:val="D0C83A0E"/>
+    <w:lvl w:ilvl="0" w:tplc="BBD699D8">
+      <w:start w:val="1"/>
+      <w:numFmt w:val="bullet"/>
+      <w:lvlText w:val="○"/>
+      <w:lvlJc w:val="left"/>
+      <w:pPr>
+        <w:tabs>
+          <w:tab w:val="num" w:pos="720"/>
+        </w:tabs>
+        <w:ind w:left="720" w:hanging="360"/>
+      </w:pPr>
+      <w:rPr>
+        <w:rFonts w:ascii="Arial" w:hAnsi="Arial" w:hint="default"/>
+      </w:rPr>
+    </w:lvl>
+    <w:lvl w:ilvl="1" w:tplc="82B84980">
+      <w:start w:val="1"/>
+      <w:numFmt w:val="bullet"/>
+      <w:lvlText w:val="○"/>
+      <w:lvlJc w:val="left"/>
+      <w:pPr>
+        <w:tabs>
+          <w:tab w:val="num" w:pos="1440"/>
+        </w:tabs>
+        <w:ind w:left="1440" w:hanging="360"/>
+      </w:pPr>
+      <w:rPr>
+        <w:rFonts w:ascii="Arial" w:hAnsi="Arial" w:hint="default"/>
+      </w:rPr>
+    </w:lvl>
+    <w:lvl w:ilvl="2" w:tplc="31F4B228" w:tentative="1">
+      <w:start w:val="1"/>
+      <w:numFmt w:val="bullet"/>
+      <w:lvlText w:val="○"/>
+      <w:lvlJc w:val="left"/>
+      <w:pPr>
+        <w:tabs>
+          <w:tab w:val="num" w:pos="2160"/>
+        </w:tabs>
+        <w:ind w:left="2160" w:hanging="360"/>
+      </w:pPr>
+      <w:rPr>
+        <w:rFonts w:ascii="Arial" w:hAnsi="Arial" w:hint="default"/>
+      </w:rPr>
+    </w:lvl>
+    <w:lvl w:ilvl="3" w:tplc="50A2A99C" w:tentative="1">
+      <w:start w:val="1"/>
+      <w:numFmt w:val="bullet"/>
+      <w:lvlText w:val="○"/>
+      <w:lvlJc w:val="left"/>
+      <w:pPr>
+        <w:tabs>
+          <w:tab w:val="num" w:pos="2880"/>
+        </w:tabs>
+        <w:ind w:left="2880" w:hanging="360"/>
+      </w:pPr>
+      <w:rPr>
+        <w:rFonts w:ascii="Arial" w:hAnsi="Arial" w:hint="default"/>
+      </w:rPr>
+    </w:lvl>
+    <w:lvl w:ilvl="4" w:tplc="4812293E" w:tentative="1">
+      <w:start w:val="1"/>
+      <w:numFmt w:val="bullet"/>
+      <w:lvlText w:val="○"/>
+      <w:lvlJc w:val="left"/>
+      <w:pPr>
+        <w:tabs>
+          <w:tab w:val="num" w:pos="3600"/>
+        </w:tabs>
+        <w:ind w:left="3600" w:hanging="360"/>
+      </w:pPr>
+      <w:rPr>
+        <w:rFonts w:ascii="Arial" w:hAnsi="Arial" w:hint="default"/>
+      </w:rPr>
+    </w:lvl>
+    <w:lvl w:ilvl="5" w:tplc="8B269F40" w:tentative="1">
+      <w:start w:val="1"/>
+      <w:numFmt w:val="bullet"/>
+      <w:lvlText w:val="○"/>
+      <w:lvlJc w:val="left"/>
+      <w:pPr>
+        <w:tabs>
+          <w:tab w:val="num" w:pos="4320"/>
+        </w:tabs>
+        <w:ind w:left="4320" w:hanging="360"/>
+      </w:pPr>
+      <w:rPr>
+        <w:rFonts w:ascii="Arial" w:hAnsi="Arial" w:hint="default"/>
+      </w:rPr>
+    </w:lvl>
+    <w:lvl w:ilvl="6" w:tplc="C16E4290" w:tentative="1">
+      <w:start w:val="1"/>
+      <w:numFmt w:val="bullet"/>
+      <w:lvlText w:val="○"/>
+      <w:lvlJc w:val="left"/>
+      <w:pPr>
+        <w:tabs>
+          <w:tab w:val="num" w:pos="5040"/>
+        </w:tabs>
+        <w:ind w:left="5040" w:hanging="360"/>
+      </w:pPr>
+      <w:rPr>
+        <w:rFonts w:ascii="Arial" w:hAnsi="Arial" w:hint="default"/>
+      </w:rPr>
+    </w:lvl>
+    <w:lvl w:ilvl="7" w:tplc="DC58CBA4" w:tentative="1">
+      <w:start w:val="1"/>
+      <w:numFmt w:val="bullet"/>
+      <w:lvlText w:val="○"/>
+      <w:lvlJc w:val="left"/>
+      <w:pPr>
+        <w:tabs>
+          <w:tab w:val="num" w:pos="5760"/>
+        </w:tabs>
+        <w:ind w:left="5760" w:hanging="360"/>
+      </w:pPr>
+      <w:rPr>
+        <w:rFonts w:ascii="Arial" w:hAnsi="Arial" w:hint="default"/>
+      </w:rPr>
+    </w:lvl>
+    <w:lvl w:ilvl="8" w:tplc="CE0E8252" w:tentative="1">
+      <w:start w:val="1"/>
+      <w:numFmt w:val="bullet"/>
+      <w:lvlText w:val="○"/>
+      <w:lvlJc w:val="left"/>
+      <w:pPr>
+        <w:tabs>
+          <w:tab w:val="num" w:pos="6480"/>
+        </w:tabs>
+        <w:ind w:left="6480" w:hanging="360"/>
+      </w:pPr>
+      <w:rPr>
+        <w:rFonts w:ascii="Arial" w:hAnsi="Arial" w:hint="default"/>
+      </w:rPr>
+    </w:lvl>
+  </w:abstractNum>
+  <w:abstractNum w:abstractNumId="5" w15:restartNumberingAfterBreak="0">
     <w:nsid w:val="477E67FB"/>
     <w:multiLevelType w:val="hybridMultilevel"/>
     <w:tmpl w:val="9BBAC6C6"/>
@@ -679,7 +1660,7 @@
       </w:pPr>
     </w:lvl>
   </w:abstractNum>
-  <w:abstractNum w:abstractNumId="4" w15:restartNumberingAfterBreak="0">
+  <w:abstractNum w:abstractNumId="6" w15:restartNumberingAfterBreak="0">
     <w:nsid w:val="53B17699"/>
     <w:multiLevelType w:val="hybridMultilevel"/>
     <w:tmpl w:val="F1EA4D24"/>
@@ -768,7 +1749,7 @@
       </w:pPr>
     </w:lvl>
   </w:abstractNum>
-  <w:abstractNum w:abstractNumId="5" w15:restartNumberingAfterBreak="0">
+  <w:abstractNum w:abstractNumId="7" w15:restartNumberingAfterBreak="0">
     <w:nsid w:val="56571811"/>
     <w:multiLevelType w:val="hybridMultilevel"/>
     <w:tmpl w:val="FC0603DE"/>
@@ -907,7 +1888,120 @@
       </w:rPr>
     </w:lvl>
   </w:abstractNum>
-  <w:abstractNum w:abstractNumId="6" w15:restartNumberingAfterBreak="0">
+  <w:abstractNum w:abstractNumId="8" w15:restartNumberingAfterBreak="0">
+    <w:nsid w:val="64210128"/>
+    <w:multiLevelType w:val="hybridMultilevel"/>
+    <w:tmpl w:val="535AFA40"/>
+    <w:lvl w:ilvl="0" w:tplc="E1AC3E10">
+      <w:start w:val="2"/>
+      <w:numFmt w:val="bullet"/>
+      <w:lvlText w:val="-"/>
+      <w:lvlJc w:val="left"/>
+      <w:pPr>
+        <w:ind w:left="720" w:hanging="360"/>
+      </w:pPr>
+      <w:rPr>
+        <w:rFonts w:ascii="Calibri" w:eastAsiaTheme="minorHAnsi" w:hAnsi="Calibri" w:cs="Calibri" w:hint="default"/>
+      </w:rPr>
+    </w:lvl>
+    <w:lvl w:ilvl="1" w:tplc="04090003" w:tentative="1">
+      <w:start w:val="1"/>
+      <w:numFmt w:val="bullet"/>
+      <w:lvlText w:val="o"/>
+      <w:lvlJc w:val="left"/>
+      <w:pPr>
+        <w:ind w:left="1440" w:hanging="360"/>
+      </w:pPr>
+      <w:rPr>
+        <w:rFonts w:ascii="Courier New" w:hAnsi="Courier New" w:cs="Courier New" w:hint="default"/>
+      </w:rPr>
+    </w:lvl>
+    <w:lvl w:ilvl="2" w:tplc="04090005" w:tentative="1">
+      <w:start w:val="1"/>
+      <w:numFmt w:val="bullet"/>
+      <w:lvlText w:val=""/>
+      <w:lvlJc w:val="left"/>
+      <w:pPr>
+        <w:ind w:left="2160" w:hanging="360"/>
+      </w:pPr>
+      <w:rPr>
+        <w:rFonts w:ascii="Wingdings" w:hAnsi="Wingdings" w:hint="default"/>
+      </w:rPr>
+    </w:lvl>
+    <w:lvl w:ilvl="3" w:tplc="04090001" w:tentative="1">
+      <w:start w:val="1"/>
+      <w:numFmt w:val="bullet"/>
+      <w:lvlText w:val=""/>
+      <w:lvlJc w:val="left"/>
+      <w:pPr>
+        <w:ind w:left="2880" w:hanging="360"/>
+      </w:pPr>
+      <w:rPr>
+        <w:rFonts w:ascii="Symbol" w:hAnsi="Symbol" w:hint="default"/>
+      </w:rPr>
+    </w:lvl>
+    <w:lvl w:ilvl="4" w:tplc="04090003" w:tentative="1">
+      <w:start w:val="1"/>
+      <w:numFmt w:val="bullet"/>
+      <w:lvlText w:val="o"/>
+      <w:lvlJc w:val="left"/>
+      <w:pPr>
+        <w:ind w:left="3600" w:hanging="360"/>
+      </w:pPr>
+      <w:rPr>
+        <w:rFonts w:ascii="Courier New" w:hAnsi="Courier New" w:cs="Courier New" w:hint="default"/>
+      </w:rPr>
+    </w:lvl>
+    <w:lvl w:ilvl="5" w:tplc="04090005" w:tentative="1">
+      <w:start w:val="1"/>
+      <w:numFmt w:val="bullet"/>
+      <w:lvlText w:val=""/>
+      <w:lvlJc w:val="left"/>
+      <w:pPr>
+        <w:ind w:left="4320" w:hanging="360"/>
+      </w:pPr>
+      <w:rPr>
+        <w:rFonts w:ascii="Wingdings" w:hAnsi="Wingdings" w:hint="default"/>
+      </w:rPr>
+    </w:lvl>
+    <w:lvl w:ilvl="6" w:tplc="04090001" w:tentative="1">
+      <w:start w:val="1"/>
+      <w:numFmt w:val="bullet"/>
+      <w:lvlText w:val=""/>
+      <w:lvlJc w:val="left"/>
+      <w:pPr>
+        <w:ind w:left="5040" w:hanging="360"/>
+      </w:pPr>
+      <w:rPr>
+        <w:rFonts w:ascii="Symbol" w:hAnsi="Symbol" w:hint="default"/>
+      </w:rPr>
+    </w:lvl>
+    <w:lvl w:ilvl="7" w:tplc="04090003" w:tentative="1">
+      <w:start w:val="1"/>
+      <w:numFmt w:val="bullet"/>
+      <w:lvlText w:val="o"/>
+      <w:lvlJc w:val="left"/>
+      <w:pPr>
+        <w:ind w:left="5760" w:hanging="360"/>
+      </w:pPr>
+      <w:rPr>
+        <w:rFonts w:ascii="Courier New" w:hAnsi="Courier New" w:cs="Courier New" w:hint="default"/>
+      </w:rPr>
+    </w:lvl>
+    <w:lvl w:ilvl="8" w:tplc="04090005" w:tentative="1">
+      <w:start w:val="1"/>
+      <w:numFmt w:val="bullet"/>
+      <w:lvlText w:val=""/>
+      <w:lvlJc w:val="left"/>
+      <w:pPr>
+        <w:ind w:left="6480" w:hanging="360"/>
+      </w:pPr>
+      <w:rPr>
+        <w:rFonts w:ascii="Wingdings" w:hAnsi="Wingdings" w:hint="default"/>
+      </w:rPr>
+    </w:lvl>
+  </w:abstractNum>
+  <w:abstractNum w:abstractNumId="9" w15:restartNumberingAfterBreak="0">
     <w:nsid w:val="6545536D"/>
     <w:multiLevelType w:val="hybridMultilevel"/>
     <w:tmpl w:val="A79EDCE8"/>
@@ -1047,7 +2141,7 @@
       </w:rPr>
     </w:lvl>
   </w:abstractNum>
-  <w:abstractNum w:abstractNumId="7" w15:restartNumberingAfterBreak="0">
+  <w:abstractNum w:abstractNumId="10" w15:restartNumberingAfterBreak="0">
     <w:nsid w:val="6EB27204"/>
     <w:multiLevelType w:val="hybridMultilevel"/>
     <w:tmpl w:val="9BC2F7DA"/>
@@ -1185,7 +2279,7 @@
       </w:rPr>
     </w:lvl>
   </w:abstractNum>
-  <w:abstractNum w:abstractNumId="8" w15:restartNumberingAfterBreak="0">
+  <w:abstractNum w:abstractNumId="11" w15:restartNumberingAfterBreak="0">
     <w:nsid w:val="73B370C7"/>
     <w:multiLevelType w:val="hybridMultilevel"/>
     <w:tmpl w:val="BE44CDFA"/>
@@ -1332,25 +2426,34 @@
     <w:abstractNumId w:val="2"/>
   </w:num>
   <w:num w:numId="3" w16cid:durableId="925572527">
-    <w:abstractNumId w:val="8"/>
+    <w:abstractNumId w:val="11"/>
   </w:num>
   <w:num w:numId="4" w16cid:durableId="1622035930">
     <w:abstractNumId w:val="1"/>
   </w:num>
   <w:num w:numId="5" w16cid:durableId="980161073">
+    <w:abstractNumId w:val="10"/>
+  </w:num>
+  <w:num w:numId="6" w16cid:durableId="953907053">
     <w:abstractNumId w:val="7"/>
   </w:num>
-  <w:num w:numId="6" w16cid:durableId="953907053">
+  <w:num w:numId="7" w16cid:durableId="1343312163">
+    <w:abstractNumId w:val="6"/>
+  </w:num>
+  <w:num w:numId="8" w16cid:durableId="1453940377">
     <w:abstractNumId w:val="5"/>
   </w:num>
-  <w:num w:numId="7" w16cid:durableId="1343312163">
+  <w:num w:numId="9" w16cid:durableId="1061371465">
+    <w:abstractNumId w:val="9"/>
+  </w:num>
+  <w:num w:numId="10" w16cid:durableId="2056856380">
+    <w:abstractNumId w:val="3"/>
+  </w:num>
+  <w:num w:numId="11" w16cid:durableId="170871919">
     <w:abstractNumId w:val="4"/>
   </w:num>
-  <w:num w:numId="8" w16cid:durableId="1453940377">
-    <w:abstractNumId w:val="3"/>
-  </w:num>
-  <w:num w:numId="9" w16cid:durableId="1061371465">
-    <w:abstractNumId w:val="6"/>
+  <w:num w:numId="12" w16cid:durableId="2066222136">
+    <w:abstractNumId w:val="8"/>
   </w:num>
 </w:numbering>
 </file>
